--- a/support-cours/ProjectTaskManager.docx
+++ b/support-cours/ProjectTaskManager.docx
@@ -427,28 +427,7 @@
           <w:bCs/>
         </w:rPr>
         <w:lastRenderedPageBreak/>
-        <w:t xml:space="preserve">Partie </w:t>
-      </w:r>
-      <w:r>
-        <w:rPr>
-          <w:b/>
-          <w:bCs/>
-        </w:rPr>
-        <w:t>2</w:t>
-      </w:r>
-      <w:r>
-        <w:rPr>
-          <w:b/>
-          <w:bCs/>
-        </w:rPr>
-        <w:t xml:space="preserve"> : Développement d’une application de gestion de tâche avec JavaScript et </w:t>
-      </w:r>
-      <w:r>
-        <w:rPr>
-          <w:b/>
-          <w:bCs/>
-        </w:rPr>
-        <w:t>JQuery</w:t>
+        <w:t>Partie 2 : Développement d’une application de gestion de tâche avec JavaScript et JQuery</w:t>
       </w:r>
       <w:r>
         <w:rPr>
@@ -660,49 +639,6 @@
       <w:r>
         <w:t>Utilisez des commentaires pour expliquer chaque étape importante de votre code.</w:t>
       </w:r>
-    </w:p>
-    <w:p>
-      <w:pPr>
-        <w:jc w:val="both"/>
-        <w:rPr>
-          <w:lang w:val="en-US"/>
-        </w:rPr>
-      </w:pPr>
-    </w:p>
-    <w:p>
-      <w:pPr>
-        <w:jc w:val="both"/>
-        <w:rPr>
-          <w:lang w:val="en-US"/>
-        </w:rPr>
-      </w:pPr>
-      <w:r>
-        <w:rPr>
-          <w:lang w:val="en-US"/>
-        </w:rPr>
-        <w:t>Bon travail !</w:t>
-      </w:r>
-    </w:p>
-    <w:p>
-      <w:pPr>
-        <w:jc w:val="both"/>
-        <w:rPr>
-          <w:vanish/>
-          <w:lang w:val="en-US"/>
-        </w:rPr>
-      </w:pPr>
-      <w:r>
-        <w:rPr>
-          <w:vanish/>
-          <w:lang w:val="en-US"/>
-        </w:rPr>
-        <w:t>Top of Form</w:t>
-      </w:r>
-    </w:p>
-    <w:p>
-      <w:pPr>
-        <w:jc w:val="both"/>
-      </w:pPr>
     </w:p>
     <w:sectPr>
       <w:headerReference w:type="default" r:id="rId8"/>
@@ -1499,6 +1435,7 @@
   <w:style w:type="character" w:default="1" w:styleId="DefaultParagraphFont">
     <w:name w:val="Default Paragraph Font"/>
     <w:uiPriority w:val="1"/>
+    <w:semiHidden/>
     <w:unhideWhenUsed/>
   </w:style>
   <w:style w:type="table" w:default="1" w:styleId="TableNormal">

--- a/support-cours/ProjectTaskManager.docx
+++ b/support-cours/ProjectTaskManager.docx
@@ -76,147 +76,143 @@
         <w:jc w:val="both"/>
       </w:pPr>
       <w:r>
-        <w:t>Dans ce projet, vous allez créer une application de gestion de tâches qui permet aux utilisateurs d'ajouter, de marquer comme terminées, et de supprimer des tâches. De plus, l'application fera appel à une API pour afficher des citations inspirantes.</w:t>
-      </w:r>
-      <w:r>
-        <w:t xml:space="preserve"> Utilisez </w:t>
-      </w:r>
-      <w:proofErr w:type="spellStart"/>
-      <w:r>
-        <w:rPr>
-          <w:rFonts w:ascii="Courier New" w:hAnsi="Courier New" w:cs="Courier New"/>
-          <w:b/>
-          <w:bCs/>
-        </w:rPr>
-        <w:t>npm</w:t>
-      </w:r>
-      <w:proofErr w:type="spellEnd"/>
-      <w:r>
-        <w:t xml:space="preserve"> pour la gestion des packages. Vous pouvez créer un dossier </w:t>
-      </w:r>
-      <w:proofErr w:type="spellStart"/>
-      <w:r>
-        <w:rPr>
-          <w:rFonts w:ascii="Ubuntu" w:hAnsi="Ubuntu"/>
-          <w:b/>
-          <w:bCs/>
-        </w:rPr>
-        <w:t>task</w:t>
-      </w:r>
-      <w:proofErr w:type="spellEnd"/>
-      <w:r>
-        <w:rPr>
-          <w:rFonts w:ascii="Ubuntu" w:hAnsi="Ubuntu"/>
-          <w:b/>
-          <w:bCs/>
-        </w:rPr>
-        <w:t>-manager</w:t>
-      </w:r>
-      <w:r>
-        <w:t xml:space="preserve"> et utilisez la commande </w:t>
-      </w:r>
-      <w:proofErr w:type="spellStart"/>
-      <w:r>
-        <w:rPr>
-          <w:rFonts w:ascii="Courier New" w:hAnsi="Courier New" w:cs="Courier New"/>
-          <w:b/>
-          <w:bCs/>
-        </w:rPr>
-        <w:t>npm</w:t>
-      </w:r>
-      <w:proofErr w:type="spellEnd"/>
-      <w:r>
-        <w:rPr>
-          <w:rFonts w:ascii="Courier New" w:hAnsi="Courier New" w:cs="Courier New"/>
-          <w:b/>
-          <w:bCs/>
-        </w:rPr>
-        <w:t xml:space="preserve"> init -y</w:t>
-      </w:r>
-      <w:r>
-        <w:t xml:space="preserve"> pour initialiser un projet </w:t>
-      </w:r>
-      <w:proofErr w:type="spellStart"/>
-      <w:r>
-        <w:rPr>
-          <w:rFonts w:ascii="Courier New" w:hAnsi="Courier New" w:cs="Courier New"/>
-          <w:b/>
-          <w:bCs/>
-        </w:rPr>
-        <w:t>npm</w:t>
-      </w:r>
-      <w:proofErr w:type="spellEnd"/>
-      <w:r>
-        <w:t xml:space="preserve">. </w:t>
+        <w:t>Dans ce projet, vous allez créer une application de gestion de tâches qui permet aux utilisateurs d'ajouter, de marquer comme terminées, et de supprimer des tâches. De plus, l'application fera appel à une API pour afficher des citations inspirantes</w:t>
+      </w:r>
+      <w:r>
+        <w:t>, comme illustré dans la figure suivante.</w:t>
+      </w:r>
+      <w:r>
+        <w:t xml:space="preserve"> </w:t>
       </w:r>
     </w:p>
     <w:p>
       <w:pPr>
         <w:spacing w:before="240"/>
-        <w:jc w:val="center"/>
-        <w:rPr>
-          <w:b/>
-          <w:bCs/>
-        </w:rPr>
-      </w:pPr>
-      <w:r>
-        <w:rPr>
-          <w:b/>
-          <w:bCs/>
-        </w:rPr>
-        <w:t xml:space="preserve">Partie 1 : </w:t>
-      </w:r>
-      <w:r>
-        <w:rPr>
-          <w:b/>
-          <w:bCs/>
-        </w:rPr>
-        <w:t>Développement d’une application de gestion de tâche avec JavaScript et Ajax</w:t>
-      </w:r>
-      <w:r>
-        <w:rPr>
-          <w:b/>
-          <w:bCs/>
-        </w:rPr>
+        <w:jc w:val="both"/>
+      </w:pPr>
+      <w:r>
+        <w:drawing>
+          <wp:inline distT="0" distB="0" distL="0" distR="0" wp14:anchorId="7C07AB06" wp14:editId="4DFAE336">
+            <wp:extent cx="5760720" cy="3690620"/>
+            <wp:effectExtent l="0" t="0" r="0" b="5080"/>
+            <wp:docPr id="592703153" name="Picture 1" descr="A screenshot of a computer&#10;&#10;Description automatically generated with medium confidence"/>
+            <wp:cNvGraphicFramePr>
+              <a:graphicFrameLocks xmlns:a="http://schemas.openxmlformats.org/drawingml/2006/main" noChangeAspect="1"/>
+            </wp:cNvGraphicFramePr>
+            <a:graphic xmlns:a="http://schemas.openxmlformats.org/drawingml/2006/main">
+              <a:graphicData uri="http://schemas.openxmlformats.org/drawingml/2006/picture">
+                <pic:pic xmlns:pic="http://schemas.openxmlformats.org/drawingml/2006/picture">
+                  <pic:nvPicPr>
+                    <pic:cNvPr id="592703153" name="Picture 1" descr="A screenshot of a computer&#10;&#10;Description automatically generated with medium confidence"/>
+                    <pic:cNvPicPr/>
+                  </pic:nvPicPr>
+                  <pic:blipFill>
+                    <a:blip r:embed="rId7"/>
+                    <a:stretch>
+                      <a:fillRect/>
+                    </a:stretch>
+                  </pic:blipFill>
+                  <pic:spPr>
+                    <a:xfrm>
+                      <a:off x="0" y="0"/>
+                      <a:ext cx="5760720" cy="3690620"/>
+                    </a:xfrm>
+                    <a:prstGeom prst="rect">
+                      <a:avLst/>
+                    </a:prstGeom>
+                  </pic:spPr>
+                </pic:pic>
+              </a:graphicData>
+            </a:graphic>
+          </wp:inline>
+        </w:drawing>
+      </w:r>
+    </w:p>
+    <w:p>
+      <w:pPr>
+        <w:jc w:val="both"/>
+      </w:pPr>
+      <w:r>
+        <w:rPr>
+          <w:b/>
+          <w:bCs/>
+        </w:rPr>
+        <w:t>Étape 1 : Structure de l'application</w:t>
+      </w:r>
+    </w:p>
+    <w:p>
+      <w:pPr>
+        <w:jc w:val="both"/>
+      </w:pPr>
+      <w:r>
+        <w:t xml:space="preserve">La base de travail </w:t>
+      </w:r>
+      <w:r>
         <w:t>:</w:t>
       </w:r>
-    </w:p>
-    <w:p>
-      <w:pPr>
-        <w:jc w:val="both"/>
-      </w:pPr>
-      <w:r>
-        <w:rPr>
-          <w:b/>
-          <w:bCs/>
-        </w:rPr>
-        <w:t>Étape 1 : Structure de l'application</w:t>
-      </w:r>
-    </w:p>
-    <w:p>
-      <w:pPr>
-        <w:jc w:val="both"/>
-      </w:pPr>
-      <w:r>
-        <w:t xml:space="preserve">Télécharger la structure de base de l’application à cette adresse : ( </w:t>
-      </w:r>
-      <w:hyperlink r:id="rId7" w:tgtFrame="_new" w:history="1">
+      <w:r>
+        <w:t xml:space="preserve"> </w:t>
+      </w:r>
+      <w:hyperlink r:id="rId8" w:history="1">
         <w:r>
           <w:rPr>
             <w:rStyle w:val="Hyperlink"/>
           </w:rPr>
-          <w:t>https://github.com/yosagaf/task-manager</w:t>
+          <w:t>https://github.com/yosagaf/developper-en-js/tree/etudiants</w:t>
         </w:r>
       </w:hyperlink>
       <w:r>
-        <w:rPr>
-          <w:rStyle w:val="Hyperlink"/>
-        </w:rPr>
-        <w:t>)</w:t>
-      </w:r>
-      <w:r>
-        <w:t xml:space="preserve">. </w:t>
-      </w:r>
+        <w:t xml:space="preserve"> </w:t>
+      </w:r>
+    </w:p>
+    <w:p>
+      <w:pPr>
+        <w:jc w:val="both"/>
+      </w:pPr>
+      <w:r>
+        <w:t xml:space="preserve">Télécharger le projet et analysez le </w:t>
+      </w:r>
+      <w:proofErr w:type="spellStart"/>
+      <w:r>
+        <w:t>repertoire</w:t>
+      </w:r>
+      <w:proofErr w:type="spellEnd"/>
+      <w:r>
+        <w:t xml:space="preserve"> </w:t>
+      </w:r>
+      <w:proofErr w:type="spellStart"/>
+      <w:r>
+        <w:rPr>
+          <w:b/>
+          <w:bCs/>
+        </w:rPr>
+        <w:t>task</w:t>
+      </w:r>
+      <w:proofErr w:type="spellEnd"/>
+      <w:r>
+        <w:rPr>
+          <w:b/>
+          <w:bCs/>
+        </w:rPr>
+        <w:t>-manager-</w:t>
+      </w:r>
+      <w:proofErr w:type="spellStart"/>
+      <w:r>
+        <w:rPr>
+          <w:b/>
+          <w:bCs/>
+        </w:rPr>
+        <w:t>js</w:t>
+      </w:r>
+      <w:proofErr w:type="spellEnd"/>
+      <w:r>
+        <w:t>.</w:t>
+      </w:r>
+    </w:p>
+    <w:p>
+      <w:pPr>
+        <w:jc w:val="both"/>
+      </w:pPr>
       <w:r>
         <w:t xml:space="preserve">L’application contient </w:t>
       </w:r>
@@ -240,6 +236,15 @@
     <w:p>
       <w:pPr>
         <w:jc w:val="both"/>
+        <w:rPr>
+          <w:b/>
+          <w:bCs/>
+        </w:rPr>
+      </w:pPr>
+    </w:p>
+    <w:p>
+      <w:pPr>
+        <w:jc w:val="both"/>
       </w:pPr>
       <w:r>
         <w:rPr>
@@ -279,16 +284,29 @@
       <w:r>
         <w:t>.</w:t>
       </w:r>
-    </w:p>
-    <w:p>
-      <w:pPr>
-        <w:jc w:val="both"/>
-      </w:pPr>
-      <w:r>
-        <w:rPr>
-          <w:b/>
-          <w:bCs/>
-        </w:rPr>
+      <w:r>
+        <w:t xml:space="preserve"> Tester cette fonctionnalité. Vous remarquerez qu’au chargement de la page, les informations disparaissent.</w:t>
+      </w:r>
+    </w:p>
+    <w:p>
+      <w:pPr>
+        <w:jc w:val="both"/>
+        <w:rPr>
+          <w:b/>
+          <w:bCs/>
+        </w:rPr>
+      </w:pPr>
+    </w:p>
+    <w:p>
+      <w:pPr>
+        <w:jc w:val="both"/>
+      </w:pPr>
+      <w:r>
+        <w:rPr>
+          <w:b/>
+          <w:bCs/>
+        </w:rPr>
+        <w:lastRenderedPageBreak/>
         <w:t>Étape 3 : Marquer les tâches comme terminées</w:t>
       </w:r>
     </w:p>
@@ -297,7 +315,24 @@
         <w:jc w:val="both"/>
       </w:pPr>
       <w:r>
-        <w:t>Ajoutez la possibilité pour les utilisateurs de marquer les tâches comme terminées. Ceci pourrait être réalisé en utilisant une case à cocher pour chaque tâche. Quand l'utilisateur coche cette case, la tâche correspondante doit être marquée comme terminée d'une manière visible (par exemple, en la barrant).</w:t>
+        <w:t xml:space="preserve">Ajoutez la possibilité pour les utilisateurs de marquer les tâches comme terminées. </w:t>
+      </w:r>
+      <w:proofErr w:type="spellStart"/>
+      <w:r>
+        <w:t>Utlisez</w:t>
+      </w:r>
+      <w:proofErr w:type="spellEnd"/>
+      <w:r>
+        <w:t xml:space="preserve"> pour cela une case à cocher pour chaque tâche. </w:t>
+      </w:r>
+      <w:r>
+        <w:t>Quand l'utilisateur coche cette case, la tâche correspondante doit être marquée comme terminée d'une manière visible (par exemple, en la barrant).</w:t>
+      </w:r>
+      <w:r>
+        <w:t xml:space="preserve"> </w:t>
+      </w:r>
+      <w:r>
+        <w:t>Testez cette fonctionnalité avant de passer à l’étape suivante.</w:t>
       </w:r>
     </w:p>
     <w:p>
@@ -317,7 +352,13 @@
         <w:jc w:val="both"/>
       </w:pPr>
       <w:r>
-        <w:t>Ajoutez une option pour supprimer les tâches de la liste. Cela pourrait être réalisé en ajoutant un bouton "</w:t>
+        <w:t>Ajoutez une option pour supprimer les tâches de la liste</w:t>
+      </w:r>
+      <w:r>
+        <w:t xml:space="preserve"> en </w:t>
+      </w:r>
+      <w:r>
+        <w:t>ajoutant un bouton "</w:t>
       </w:r>
       <w:r>
         <w:rPr>
@@ -329,6 +370,9 @@
       <w:r>
         <w:t>" à chaque tâche. Quand ce bouton est cliqué, la tâche correspondante est retirée de la liste.</w:t>
       </w:r>
+      <w:r>
+        <w:t xml:space="preserve"> Testez cette fonctionnalité avant de passer à l’étape suivante.</w:t>
+      </w:r>
     </w:p>
     <w:p>
       <w:pPr>
@@ -361,6 +405,12 @@
       <w:r>
         <w:t xml:space="preserve"> pour stocker les tâches de manière persistante. Ainsi, même après le rechargement de la page, les tâches précédemment ajoutées resteront visibles.</w:t>
       </w:r>
+      <w:r>
+        <w:t xml:space="preserve"> </w:t>
+      </w:r>
+      <w:r>
+        <w:t>Testez cette fonctionnalité avant de passer à l’étape suivante.</w:t>
+      </w:r>
     </w:p>
     <w:p>
       <w:pPr>
@@ -379,14 +429,14 @@
         <w:jc w:val="both"/>
       </w:pPr>
       <w:r>
-        <w:t>Implémentez une validation du formulaire pour empêcher les utilisateurs d'ajouter des tâches vides. Si l'utilisateur essaie de soumettre une tâche vide, affichez un message d'erreur approprié.</w:t>
+        <w:t>Ajoutez une condition de</w:t>
+      </w:r>
+      <w:r>
+        <w:t xml:space="preserve"> validation du formulaire pour empêcher les utilisateurs d'ajouter des tâches vides. Si l'utilisateur essaie de soumettre une tâche vide, affichez un message d'erreur approprié.</w:t>
       </w:r>
       <w:r>
         <w:t xml:space="preserve"> </w:t>
       </w:r>
-      <w:r>
-        <w:tab/>
-      </w:r>
     </w:p>
     <w:p>
       <w:pPr>
@@ -405,7 +455,36 @@
         <w:jc w:val="both"/>
       </w:pPr>
       <w:r>
-        <w:t>En utilisant AJAX, intégrez une API qui fournit des citations inspirantes. Affichez une nouvelle citation sur votre application chaque fois que l'utilisateur la visite ou recharge la page.</w:t>
+        <w:t>En utilisant AJAX, intégrez une API qui fournit des citations inspirantes. Affichez une nouvelle citation sur votre application chaque fois que l'utilisateur la visite ou recharge la page</w:t>
+      </w:r>
+      <w:r>
+        <w:t xml:space="preserve"> dans l’élément </w:t>
+      </w:r>
+      <w:r>
+        <w:rPr>
+          <w:b/>
+          <w:bCs/>
+        </w:rPr>
+        <w:t>div</w:t>
+      </w:r>
+      <w:r>
+        <w:t xml:space="preserve"> du code HTML avec </w:t>
+      </w:r>
+      <w:proofErr w:type="spellStart"/>
+      <w:r>
+        <w:t>l’id</w:t>
+      </w:r>
+      <w:proofErr w:type="spellEnd"/>
+      <w:r>
+        <w:t xml:space="preserve"> </w:t>
+      </w:r>
+      <w:proofErr w:type="spellStart"/>
+      <w:r>
+        <w:t>quote</w:t>
+      </w:r>
+      <w:proofErr w:type="spellEnd"/>
+      <w:r>
+        <w:t>.</w:t>
       </w:r>
     </w:p>
     <w:p>
@@ -426,7 +505,6 @@
           <w:b/>
           <w:bCs/>
         </w:rPr>
-        <w:lastRenderedPageBreak/>
         <w:t>Partie 2 : Développement d’une application de gestion de tâche avec JavaScript et JQuery</w:t>
       </w:r>
       <w:r>
@@ -586,15 +664,26 @@
       <w:pPr>
         <w:jc w:val="both"/>
         <w:rPr>
+          <w:b/>
+          <w:bCs/>
           <w:lang w:val="en-US"/>
         </w:rPr>
       </w:pPr>
-      <w:r>
-        <w:rPr>
-          <w:b/>
-          <w:bCs/>
+    </w:p>
+    <w:p>
+      <w:pPr>
+        <w:jc w:val="both"/>
+        <w:rPr>
           <w:lang w:val="en-US"/>
         </w:rPr>
+      </w:pPr>
+      <w:r>
+        <w:rPr>
+          <w:b/>
+          <w:bCs/>
+          <w:lang w:val="en-US"/>
+        </w:rPr>
+        <w:lastRenderedPageBreak/>
         <w:t>Conseils</w:t>
       </w:r>
       <w:r>
@@ -641,7 +730,7 @@
       </w:r>
     </w:p>
     <w:sectPr>
-      <w:headerReference w:type="default" r:id="rId8"/>
+      <w:headerReference w:type="default" r:id="rId9"/>
       <w:pgSz w:w="11906" w:h="16838"/>
       <w:pgMar w:top="1417" w:right="1417" w:bottom="1417" w:left="1417" w:header="708" w:footer="708" w:gutter="0"/>
       <w:cols w:space="708"/>
